--- a/Resume_Tarun.docx
+++ b/Resume_Tarun.docx
@@ -539,7 +539,15 @@
           <w:sz w:val="24"/>
           <w:szCs w:val="24"/>
         </w:rPr>
-        <w:t>, STM 32 (Cortex M), Logic Pro X.</w:t>
+        <w:t>, STM 32 (Cortex M), Logic Pro X</w:t>
+      </w:r>
+      <w:r>
+        <w:rPr>
+          <w:rFonts w:ascii="Arial Narrow" w:hAnsi="Arial Narrow" w:cs="Arial"/>
+          <w:sz w:val="24"/>
+          <w:szCs w:val="24"/>
+        </w:rPr>
+        <w:t>,</w:t>
       </w:r>
       <w:r>
         <w:rPr>
@@ -556,30 +564,25 @@
           <w:sz w:val="24"/>
           <w:szCs w:val="24"/>
         </w:rPr>
-        <w:t>ansible, MPLS, Cloud, Virtual Machines.</w:t>
-      </w:r>
-      <w:r>
-        <w:rPr>
-          <w:rFonts w:ascii="Arial Narrow" w:hAnsi="Arial Narrow" w:cs="Arial"/>
-          <w:sz w:val="24"/>
-          <w:szCs w:val="24"/>
-        </w:rPr>
-        <w:t xml:space="preserve"> </w:t>
-      </w:r>
-      <w:r>
-        <w:rPr>
-          <w:rFonts w:ascii="Arial Narrow" w:hAnsi="Arial Narrow" w:cs="Arial"/>
-          <w:sz w:val="24"/>
-          <w:szCs w:val="24"/>
-        </w:rPr>
-        <w:t xml:space="preserve"> </w:t>
+        <w:t>A</w:t>
       </w:r>
       <w:r>
         <w:rPr>
           <w:rFonts w:ascii="Arial Narrow" w:hAnsi="Arial Narrow" w:cs="Arial"/>
           <w:color w:val="FFFFFF" w:themeColor="background1"/>
-        </w:rPr>
-        <w:t>BGP, Layer 2, Layer 3 networking and Cisco IOS</w:t>
+          <w:sz w:val="24"/>
+          <w:szCs w:val="24"/>
+        </w:rPr>
+        <w:t xml:space="preserve">nsible, MPLS, Cloud, Virtual </w:t>
+      </w:r>
+      <w:r>
+        <w:rPr>
+          <w:rFonts w:ascii="Arial Narrow" w:hAnsi="Arial Narrow" w:cs="Arial"/>
+          <w:color w:val="FFFFFF" w:themeColor="background1"/>
+          <w:sz w:val="24"/>
+          <w:szCs w:val="24"/>
+        </w:rPr>
+        <w:t>Machines, VMWare, Docker</w:t>
       </w:r>
     </w:p>
     <w:p>

--- a/Resume_Tarun.docx
+++ b/Resume_Tarun.docx
@@ -74,23 +74,7 @@
           <w:rFonts w:ascii="Arial Narrow" w:hAnsi="Arial Narrow" w:cs="Arial"/>
           <w:color w:val="0000FF"/>
         </w:rPr>
-        <w:t>linkedin.com/in/</w:t>
-      </w:r>
-      <w:proofErr w:type="spellStart"/>
-      <w:r>
-        <w:rPr>
-          <w:rFonts w:ascii="Arial Narrow" w:hAnsi="Arial Narrow" w:cs="Arial"/>
-          <w:color w:val="0000FF"/>
-        </w:rPr>
-        <w:t>tarunstk</w:t>
-      </w:r>
-      <w:proofErr w:type="spellEnd"/>
-      <w:r>
-        <w:rPr>
-          <w:rFonts w:ascii="Arial Narrow" w:hAnsi="Arial Narrow" w:cs="Arial"/>
-          <w:color w:val="0000FF"/>
-        </w:rPr>
-        <w:t xml:space="preserve"> </w:t>
+        <w:t xml:space="preserve">linkedin.com/in/tarunstk </w:t>
       </w:r>
       <w:r>
         <w:rPr>
@@ -505,49 +489,39 @@
           <w:sz w:val="24"/>
           <w:szCs w:val="24"/>
         </w:rPr>
-        <w:t xml:space="preserve">, VS Code, Cisco IOS, Enterprise Networking Protocols, Object Oriented Programming, </w:t>
-      </w:r>
-      <w:r>
-        <w:rPr>
-          <w:rFonts w:ascii="Arial Narrow" w:hAnsi="Arial Narrow" w:cs="Arial"/>
-          <w:sz w:val="24"/>
-          <w:szCs w:val="24"/>
-        </w:rPr>
-        <w:t xml:space="preserve">Network traffic analysis, </w:t>
-      </w:r>
-      <w:r>
-        <w:rPr>
-          <w:rFonts w:ascii="Arial Narrow" w:hAnsi="Arial Narrow" w:cs="Arial"/>
-          <w:sz w:val="24"/>
-          <w:szCs w:val="24"/>
-        </w:rPr>
-        <w:t xml:space="preserve">Keil </w:t>
-      </w:r>
-      <w:proofErr w:type="spellStart"/>
-      <w:r>
-        <w:rPr>
-          <w:rFonts w:ascii="Arial Narrow" w:hAnsi="Arial Narrow" w:cs="Arial"/>
-          <w:sz w:val="24"/>
-          <w:szCs w:val="24"/>
-        </w:rPr>
-        <w:t>uVision</w:t>
-      </w:r>
-      <w:proofErr w:type="spellEnd"/>
-      <w:r>
-        <w:rPr>
-          <w:rFonts w:ascii="Arial Narrow" w:hAnsi="Arial Narrow" w:cs="Arial"/>
-          <w:sz w:val="24"/>
-          <w:szCs w:val="24"/>
-        </w:rPr>
-        <w:t>, STM 32 (Cortex M), Logic Pro X</w:t>
-      </w:r>
-      <w:r>
-        <w:rPr>
-          <w:rFonts w:ascii="Arial Narrow" w:hAnsi="Arial Narrow" w:cs="Arial"/>
-          <w:sz w:val="24"/>
-          <w:szCs w:val="24"/>
-        </w:rPr>
-        <w:t>,</w:t>
+        <w:t xml:space="preserve">, VS Code, Cisco IOS, </w:t>
+      </w:r>
+      <w:r>
+        <w:rPr>
+          <w:rFonts w:ascii="Arial Narrow" w:hAnsi="Arial Narrow" w:cs="Arial"/>
+          <w:sz w:val="24"/>
+          <w:szCs w:val="24"/>
+        </w:rPr>
+        <w:t xml:space="preserve">Cadence, Xilinx, </w:t>
+      </w:r>
+      <w:r>
+        <w:rPr>
+          <w:rFonts w:ascii="Arial Narrow" w:hAnsi="Arial Narrow" w:cs="Arial"/>
+          <w:sz w:val="24"/>
+          <w:szCs w:val="24"/>
+        </w:rPr>
+        <w:t xml:space="preserve">Enterprise Networking Protocols, Object Oriented Programming, </w:t>
+      </w:r>
+      <w:r>
+        <w:rPr>
+          <w:rFonts w:ascii="Arial Narrow" w:hAnsi="Arial Narrow" w:cs="Arial"/>
+          <w:sz w:val="24"/>
+          <w:szCs w:val="24"/>
+        </w:rPr>
+        <w:t>Network traffic analysis,</w:t>
+      </w:r>
+      <w:r>
+        <w:rPr>
+          <w:rFonts w:ascii="Arial Narrow" w:hAnsi="Arial Narrow" w:cs="Arial"/>
+          <w:sz w:val="24"/>
+          <w:szCs w:val="24"/>
+        </w:rPr>
+        <w:t xml:space="preserve"> STM 32 (Cortex M),</w:t>
       </w:r>
       <w:r>
         <w:rPr>
@@ -622,57 +596,19 @@
         </w:rPr>
         <w:t xml:space="preserve">V2V communication using </w:t>
       </w:r>
-      <w:proofErr w:type="spellStart"/>
-      <w:r>
-        <w:rPr>
-          <w:rFonts w:ascii="Arial Narrow" w:hAnsi="Arial Narrow" w:cs="Arial"/>
-          <w:b/>
-          <w:bCs/>
-        </w:rPr>
-        <w:t>LiFi</w:t>
-      </w:r>
-      <w:proofErr w:type="spellEnd"/>
-      <w:r>
-        <w:rPr>
-          <w:rFonts w:ascii="Arial Narrow" w:hAnsi="Arial Narrow" w:cs="Arial"/>
-          <w:b/>
-          <w:bCs/>
-        </w:rPr>
-        <w:t xml:space="preserve"> (ongoing):</w:t>
-      </w:r>
-      <w:r>
-        <w:rPr>
-          <w:rFonts w:ascii="Arial Narrow" w:hAnsi="Arial Narrow" w:cs="Arial"/>
-        </w:rPr>
-        <w:t xml:space="preserve"> Developing a V2V model based on </w:t>
-      </w:r>
-      <w:proofErr w:type="spellStart"/>
-      <w:r>
-        <w:rPr>
-          <w:rFonts w:ascii="Arial Narrow" w:hAnsi="Arial Narrow" w:cs="Arial"/>
-        </w:rPr>
-        <w:t>LiFi</w:t>
-      </w:r>
-      <w:proofErr w:type="spellEnd"/>
-      <w:r>
-        <w:rPr>
-          <w:rFonts w:ascii="Arial Narrow" w:hAnsi="Arial Narrow" w:cs="Arial"/>
-        </w:rPr>
-        <w:t xml:space="preserve"> technology and serial communication (UART) to detect vehicles from the opposite lane in a </w:t>
-      </w:r>
-      <w:proofErr w:type="gramStart"/>
-      <w:r>
-        <w:rPr>
-          <w:rFonts w:ascii="Arial Narrow" w:hAnsi="Arial Narrow" w:cs="Arial"/>
-        </w:rPr>
-        <w:t>one way</w:t>
-      </w:r>
-      <w:proofErr w:type="gramEnd"/>
-      <w:r>
-        <w:rPr>
-          <w:rFonts w:ascii="Arial Narrow" w:hAnsi="Arial Narrow" w:cs="Arial"/>
-        </w:rPr>
-        <w:t xml:space="preserve"> street.</w:t>
+      <w:r>
+        <w:rPr>
+          <w:rFonts w:ascii="Arial Narrow" w:hAnsi="Arial Narrow" w:cs="Arial"/>
+          <w:b/>
+          <w:bCs/>
+        </w:rPr>
+        <w:t>LiFi (ongoing):</w:t>
+      </w:r>
+      <w:r>
+        <w:rPr>
+          <w:rFonts w:ascii="Arial Narrow" w:hAnsi="Arial Narrow" w:cs="Arial"/>
+        </w:rPr>
+        <w:t xml:space="preserve"> Developing a V2V model based on LiFi technology and serial communication (UART) to detect vehicles from the opposite lane in a one way street.</w:t>
       </w:r>
       <w:r>
         <w:rPr>
@@ -686,7 +622,19 @@
         <w:rPr>
           <w:rFonts w:ascii="Arial Narrow" w:hAnsi="Arial Narrow" w:cs="Arial"/>
         </w:rPr>
-        <w:t>Techniques Learnt: Embedded C, UART serial communication, hardware interfacing.</w:t>
+        <w:t>Techniques Learnt: Embedded C, UART</w:t>
+      </w:r>
+      <w:r>
+        <w:rPr>
+          <w:rFonts w:ascii="Arial Narrow" w:hAnsi="Arial Narrow" w:cs="Arial"/>
+        </w:rPr>
+        <w:t xml:space="preserve"> </w:t>
+      </w:r>
+      <w:r>
+        <w:rPr>
+          <w:rFonts w:ascii="Arial Narrow" w:hAnsi="Arial Narrow" w:cs="Arial"/>
+        </w:rPr>
+        <w:t>serial communication, hardware interfacing.</w:t>
       </w:r>
       <w:r>
         <w:rPr>
@@ -734,21 +682,7 @@
         <w:rPr>
           <w:rFonts w:ascii="Arial Narrow" w:hAnsi="Arial Narrow" w:cs="Arial"/>
         </w:rPr>
-        <w:t xml:space="preserve"> Developed an ADHD (</w:t>
-      </w:r>
-      <w:proofErr w:type="gramStart"/>
-      <w:r>
-        <w:rPr>
-          <w:rFonts w:ascii="Arial Narrow" w:hAnsi="Arial Narrow" w:cs="Arial"/>
-        </w:rPr>
-        <w:t>Attention Deficit Hyperactivity Disorder</w:t>
-      </w:r>
-      <w:proofErr w:type="gramEnd"/>
-      <w:r>
-        <w:rPr>
-          <w:rFonts w:ascii="Arial Narrow" w:hAnsi="Arial Narrow" w:cs="Arial"/>
-        </w:rPr>
-        <w:t>) detection algorithm to track the human iris using the fundamentals of Digital Image Processing. Implemented the algorithm using the image processing toolbox on MATLAB and</w:t>
+        <w:t xml:space="preserve"> Developed an ADHD (Attention Deficit Hyperactivity Disorder) detection algorithm to track the human iris using the fundamentals of Digital Image Processing. Implemented the algorithm using the image processing toolbox on MATLAB and</w:t>
       </w:r>
       <w:r>
         <w:rPr>
@@ -900,21 +834,7 @@
         <w:rPr>
           <w:rFonts w:ascii="Arial Narrow" w:hAnsi="Arial Narrow" w:cs="Arial"/>
         </w:rPr>
-        <w:t xml:space="preserve">• Planned and managed the traffic flow and capacity upgrades for 5G deployment, in coordination with procurement, Quality Assurance and deployment teams, for Jio’s nationally deployed network of Cisco Service provider edge ASR series routers and </w:t>
-      </w:r>
-      <w:proofErr w:type="spellStart"/>
-      <w:r>
-        <w:rPr>
-          <w:rFonts w:ascii="Arial Narrow" w:hAnsi="Arial Narrow" w:cs="Arial"/>
-        </w:rPr>
-        <w:t>eNode</w:t>
-      </w:r>
-      <w:proofErr w:type="spellEnd"/>
-      <w:r>
-        <w:rPr>
-          <w:rFonts w:ascii="Arial Narrow" w:hAnsi="Arial Narrow" w:cs="Arial"/>
-        </w:rPr>
-        <w:t xml:space="preserve"> Bs.</w:t>
+        <w:t>• Planned and managed the traffic flow and capacity upgrades for 5G deployment, in coordination with procurement, Quality Assurance and deployment teams, for Jio’s nationally deployed network of Cisco Service provider edge ASR series routers and eNode Bs.</w:t>
       </w:r>
     </w:p>
     <w:p>
@@ -934,35 +854,7 @@
         <w:rPr>
           <w:rFonts w:ascii="Arial Narrow" w:hAnsi="Arial Narrow" w:cs="Arial"/>
         </w:rPr>
-        <w:t xml:space="preserve">Responsible for installation of </w:t>
-      </w:r>
-      <w:proofErr w:type="spellStart"/>
-      <w:r>
-        <w:rPr>
-          <w:rFonts w:ascii="Arial Narrow" w:hAnsi="Arial Narrow" w:cs="Arial"/>
-        </w:rPr>
-        <w:t>Routinator</w:t>
-      </w:r>
-      <w:proofErr w:type="spellEnd"/>
-      <w:r>
-        <w:rPr>
-          <w:rFonts w:ascii="Arial Narrow" w:hAnsi="Arial Narrow" w:cs="Arial"/>
-        </w:rPr>
-        <w:t xml:space="preserve"> (RTR service) on CentOS, hosted on VMWare </w:t>
-      </w:r>
-      <w:proofErr w:type="spellStart"/>
-      <w:r>
-        <w:rPr>
-          <w:rFonts w:ascii="Arial Narrow" w:hAnsi="Arial Narrow" w:cs="Arial"/>
-        </w:rPr>
-        <w:t>EsXi</w:t>
-      </w:r>
-      <w:proofErr w:type="spellEnd"/>
-      <w:r>
-        <w:rPr>
-          <w:rFonts w:ascii="Arial Narrow" w:hAnsi="Arial Narrow" w:cs="Arial"/>
-        </w:rPr>
-        <w:t xml:space="preserve">. </w:t>
+        <w:t xml:space="preserve">Responsible for installation of Routinator (RTR service) on CentOS, hosted on VMWare EsXi. </w:t>
       </w:r>
     </w:p>
     <w:p>
@@ -1076,29 +968,7 @@
           <w:sz w:val="24"/>
           <w:szCs w:val="24"/>
         </w:rPr>
-        <w:t xml:space="preserve">Indian Space Research </w:t>
-      </w:r>
-      <w:proofErr w:type="spellStart"/>
-      <w:r>
-        <w:rPr>
-          <w:rFonts w:ascii="Arial Narrow" w:hAnsi="Arial Narrow" w:cs="Arial"/>
-          <w:b/>
-          <w:bCs/>
-          <w:sz w:val="24"/>
-          <w:szCs w:val="24"/>
-        </w:rPr>
-        <w:t>Organisation</w:t>
-      </w:r>
-      <w:proofErr w:type="spellEnd"/>
-      <w:r>
-        <w:rPr>
-          <w:rFonts w:ascii="Arial Narrow" w:hAnsi="Arial Narrow" w:cs="Arial"/>
-          <w:b/>
-          <w:bCs/>
-          <w:sz w:val="24"/>
-          <w:szCs w:val="24"/>
-        </w:rPr>
-        <w:t xml:space="preserve"> (ISRO)</w:t>
+        <w:t>Indian Space Research Organisation (ISRO)</w:t>
       </w:r>
       <w:r>
         <w:rPr>
